--- a/lab_3/lab_3.docx
+++ b/lab_3/lab_3.docx
@@ -13,8 +13,6 @@
           <w:szCs w:val="24"/>
         </w:rPr>
       </w:pPr>
-      <w:bookmarkStart w:id="0" w:name="_GoBack"/>
-      <w:bookmarkEnd w:id="0"/>
       <w:r>
         <w:rPr>
           <w:rFonts w:ascii="Times New Roman" w:hAnsi="Times New Roman" w:cs="Times New Roman"/>
@@ -744,7 +742,8 @@
     <w:p>
       <w:pPr>
         <w:pStyle w:val="a3"/>
-        <w:spacing w:before="0" w:beforeAutospacing="0" w:after="240" w:afterAutospacing="0"/>
+        <w:spacing w:before="0" w:beforeAutospacing="0" w:after="240" w:afterAutospacing="0" w:line="360" w:lineRule="auto"/>
+        <w:ind w:firstLine="709"/>
         <w:jc w:val="both"/>
         <w:rPr>
           <w:b/>
@@ -785,8 +784,8 @@
     <w:p>
       <w:pPr>
         <w:pStyle w:val="a3"/>
-        <w:spacing w:before="0" w:beforeAutospacing="0" w:after="240" w:afterAutospacing="0"/>
-        <w:ind w:left="-851"/>
+        <w:spacing w:before="0" w:beforeAutospacing="0" w:after="240" w:afterAutospacing="0" w:line="360" w:lineRule="auto"/>
+        <w:ind w:left="-851" w:firstLine="709"/>
         <w:jc w:val="both"/>
         <w:rPr>
           <w:color w:val="000000"/>
@@ -807,7 +806,8 @@
           <w:ilvl w:val="0"/>
           <w:numId w:val="3"/>
         </w:numPr>
-        <w:spacing w:before="0" w:beforeAutospacing="0" w:after="240" w:afterAutospacing="0"/>
+        <w:spacing w:before="0" w:beforeAutospacing="0" w:after="240" w:afterAutospacing="0" w:line="360" w:lineRule="auto"/>
+        <w:ind w:firstLine="709"/>
         <w:jc w:val="both"/>
         <w:rPr>
           <w:color w:val="000000"/>
@@ -829,8 +829,8 @@
     <w:p>
       <w:pPr>
         <w:pStyle w:val="a3"/>
-        <w:spacing w:before="0" w:beforeAutospacing="0" w:after="240" w:afterAutospacing="0"/>
-        <w:ind w:left="-851"/>
+        <w:spacing w:before="0" w:beforeAutospacing="0" w:after="240" w:afterAutospacing="0" w:line="360" w:lineRule="auto"/>
+        <w:ind w:left="-851" w:firstLine="709"/>
         <w:jc w:val="both"/>
         <w:rPr>
           <w:b/>
@@ -852,6 +852,8 @@
           <w:ilvl w:val="0"/>
           <w:numId w:val="3"/>
         </w:numPr>
+        <w:spacing w:line="360" w:lineRule="auto"/>
+        <w:ind w:firstLine="709"/>
         <w:jc w:val="both"/>
         <w:rPr>
           <w:color w:val="000000"/>
@@ -871,6 +873,8 @@
           <w:ilvl w:val="0"/>
           <w:numId w:val="3"/>
         </w:numPr>
+        <w:spacing w:line="360" w:lineRule="auto"/>
+        <w:ind w:firstLine="709"/>
         <w:jc w:val="both"/>
         <w:rPr>
           <w:color w:val="000000"/>
@@ -890,6 +894,8 @@
           <w:ilvl w:val="0"/>
           <w:numId w:val="3"/>
         </w:numPr>
+        <w:spacing w:line="360" w:lineRule="auto"/>
+        <w:ind w:firstLine="709"/>
         <w:jc w:val="both"/>
         <w:rPr>
           <w:color w:val="000000"/>
@@ -909,6 +915,8 @@
           <w:ilvl w:val="0"/>
           <w:numId w:val="3"/>
         </w:numPr>
+        <w:spacing w:line="360" w:lineRule="auto"/>
+        <w:ind w:firstLine="709"/>
         <w:jc w:val="both"/>
         <w:rPr>
           <w:color w:val="000000"/>
@@ -928,6 +936,8 @@
           <w:ilvl w:val="0"/>
           <w:numId w:val="3"/>
         </w:numPr>
+        <w:spacing w:line="360" w:lineRule="auto"/>
+        <w:ind w:firstLine="709"/>
         <w:jc w:val="both"/>
         <w:rPr>
           <w:color w:val="000000"/>
@@ -947,6 +957,8 @@
           <w:ilvl w:val="0"/>
           <w:numId w:val="3"/>
         </w:numPr>
+        <w:spacing w:line="360" w:lineRule="auto"/>
+        <w:ind w:firstLine="709"/>
         <w:jc w:val="both"/>
         <w:rPr>
           <w:color w:val="000000"/>
@@ -966,6 +978,8 @@
           <w:ilvl w:val="0"/>
           <w:numId w:val="3"/>
         </w:numPr>
+        <w:spacing w:line="360" w:lineRule="auto"/>
+        <w:ind w:firstLine="709"/>
         <w:jc w:val="both"/>
         <w:rPr>
           <w:color w:val="000000"/>
@@ -981,6 +995,8 @@
     <w:p>
       <w:pPr>
         <w:pStyle w:val="a3"/>
+        <w:spacing w:line="360" w:lineRule="auto"/>
+        <w:ind w:firstLine="709"/>
         <w:jc w:val="both"/>
         <w:rPr>
           <w:color w:val="000000"/>
@@ -994,6 +1010,8 @@
           <w:ilvl w:val="0"/>
           <w:numId w:val="4"/>
         </w:numPr>
+        <w:spacing w:line="360" w:lineRule="auto"/>
+        <w:ind w:firstLine="709"/>
         <w:jc w:val="both"/>
         <w:rPr>
           <w:b/>
@@ -1019,7 +1037,8 @@
           <w:ilvl w:val="0"/>
           <w:numId w:val="1"/>
         </w:numPr>
-        <w:spacing w:before="0" w:beforeAutospacing="0" w:after="240" w:afterAutospacing="0"/>
+        <w:spacing w:before="0" w:beforeAutospacing="0" w:after="240" w:afterAutospacing="0" w:line="360" w:lineRule="auto"/>
+        <w:ind w:firstLine="709"/>
         <w:jc w:val="both"/>
         <w:rPr>
           <w:color w:val="000000"/>
@@ -1077,7 +1096,8 @@
           <w:ilvl w:val="0"/>
           <w:numId w:val="1"/>
         </w:numPr>
-        <w:spacing w:before="0" w:beforeAutospacing="0" w:after="0" w:afterAutospacing="0"/>
+        <w:spacing w:before="0" w:beforeAutospacing="0" w:after="0" w:afterAutospacing="0" w:line="360" w:lineRule="auto"/>
+        <w:ind w:firstLine="709"/>
         <w:jc w:val="both"/>
         <w:rPr>
           <w:color w:val="000000"/>
@@ -1097,7 +1117,8 @@
           <w:ilvl w:val="0"/>
           <w:numId w:val="5"/>
         </w:numPr>
-        <w:spacing w:before="0" w:beforeAutospacing="0" w:after="0" w:afterAutospacing="0"/>
+        <w:spacing w:before="0" w:beforeAutospacing="0" w:after="0" w:afterAutospacing="0" w:line="360" w:lineRule="auto"/>
+        <w:ind w:firstLine="709"/>
         <w:jc w:val="both"/>
         <w:rPr>
           <w:color w:val="000000"/>
@@ -1143,7 +1164,8 @@
           <w:ilvl w:val="0"/>
           <w:numId w:val="5"/>
         </w:numPr>
-        <w:spacing w:before="0" w:beforeAutospacing="0" w:after="0" w:afterAutospacing="0"/>
+        <w:spacing w:before="0" w:beforeAutospacing="0" w:after="0" w:afterAutospacing="0" w:line="360" w:lineRule="auto"/>
+        <w:ind w:firstLine="709"/>
         <w:jc w:val="both"/>
         <w:rPr>
           <w:color w:val="000000"/>
@@ -1192,16 +1214,18 @@
           <w:ilvl w:val="0"/>
           <w:numId w:val="5"/>
         </w:numPr>
-        <w:spacing w:before="0" w:beforeAutospacing="0" w:after="0" w:afterAutospacing="0"/>
-        <w:jc w:val="both"/>
-        <w:rPr>
-          <w:color w:val="000000"/>
-        </w:rPr>
-      </w:pPr>
-      <w:r>
-        <w:rPr>
-          <w:color w:val="000000"/>
-        </w:rPr>
+        <w:spacing w:before="0" w:beforeAutospacing="0" w:after="0" w:afterAutospacing="0" w:line="360" w:lineRule="auto"/>
+        <w:ind w:firstLine="709"/>
+        <w:jc w:val="both"/>
+        <w:rPr>
+          <w:color w:val="000000"/>
+        </w:rPr>
+      </w:pPr>
+      <w:r>
+        <w:rPr>
+          <w:color w:val="000000"/>
+        </w:rPr>
+        <w:lastRenderedPageBreak/>
         <w:t>Текущая версия: 5.55</w:t>
       </w:r>
       <w:r>
@@ -1218,7 +1242,8 @@
           <w:ilvl w:val="0"/>
           <w:numId w:val="5"/>
         </w:numPr>
-        <w:spacing w:before="0" w:beforeAutospacing="0" w:after="0" w:afterAutospacing="0"/>
+        <w:spacing w:before="0" w:beforeAutospacing="0" w:after="0" w:afterAutospacing="0" w:line="360" w:lineRule="auto"/>
+        <w:ind w:firstLine="709"/>
         <w:jc w:val="both"/>
         <w:rPr>
           <w:color w:val="000000"/>
@@ -1244,7 +1269,8 @@
           <w:ilvl w:val="0"/>
           <w:numId w:val="5"/>
         </w:numPr>
-        <w:spacing w:before="0" w:beforeAutospacing="0" w:after="0" w:afterAutospacing="0"/>
+        <w:spacing w:before="0" w:beforeAutospacing="0" w:after="0" w:afterAutospacing="0" w:line="360" w:lineRule="auto"/>
+        <w:ind w:firstLine="709"/>
         <w:jc w:val="both"/>
         <w:rPr>
           <w:color w:val="000000"/>
@@ -1270,7 +1296,8 @@
           <w:ilvl w:val="0"/>
           <w:numId w:val="5"/>
         </w:numPr>
-        <w:spacing w:before="0" w:beforeAutospacing="0" w:after="0" w:afterAutospacing="0"/>
+        <w:spacing w:before="0" w:beforeAutospacing="0" w:after="0" w:afterAutospacing="0" w:line="360" w:lineRule="auto"/>
+        <w:ind w:firstLine="709"/>
         <w:jc w:val="both"/>
         <w:rPr>
           <w:color w:val="000000"/>
@@ -1314,8 +1341,8 @@
     <w:p>
       <w:pPr>
         <w:pStyle w:val="a3"/>
-        <w:spacing w:before="0" w:beforeAutospacing="0" w:after="0" w:afterAutospacing="0"/>
-        <w:ind w:left="-491"/>
+        <w:spacing w:before="0" w:beforeAutospacing="0" w:after="0" w:afterAutospacing="0" w:line="360" w:lineRule="auto"/>
+        <w:ind w:left="-491" w:firstLine="709"/>
         <w:jc w:val="both"/>
         <w:rPr>
           <w:color w:val="000000"/>
@@ -1329,7 +1356,8 @@
           <w:ilvl w:val="0"/>
           <w:numId w:val="1"/>
         </w:numPr>
-        <w:spacing w:before="0" w:beforeAutospacing="0" w:after="0" w:afterAutospacing="0"/>
+        <w:spacing w:before="0" w:beforeAutospacing="0" w:after="0" w:afterAutospacing="0" w:line="360" w:lineRule="auto"/>
+        <w:ind w:firstLine="709"/>
         <w:jc w:val="both"/>
         <w:rPr>
           <w:color w:val="000000"/>
@@ -1359,8 +1387,8 @@
     <w:p>
       <w:pPr>
         <w:pStyle w:val="a3"/>
-        <w:spacing w:before="0" w:beforeAutospacing="0" w:after="0" w:afterAutospacing="0"/>
-        <w:ind w:left="-491"/>
+        <w:spacing w:before="0" w:beforeAutospacing="0" w:after="0" w:afterAutospacing="0" w:line="360" w:lineRule="auto"/>
+        <w:ind w:left="-491" w:firstLine="709"/>
         <w:jc w:val="both"/>
         <w:rPr>
           <w:color w:val="000000"/>
@@ -1382,8 +1410,8 @@
     <w:p>
       <w:pPr>
         <w:pStyle w:val="a3"/>
-        <w:spacing w:before="0" w:beforeAutospacing="0" w:after="0" w:afterAutospacing="0"/>
-        <w:ind w:left="-491"/>
+        <w:spacing w:before="0" w:beforeAutospacing="0" w:after="0" w:afterAutospacing="0" w:line="360" w:lineRule="auto"/>
+        <w:ind w:left="-491" w:firstLine="709"/>
         <w:jc w:val="both"/>
         <w:rPr>
           <w:color w:val="000000"/>
@@ -1397,7 +1425,8 @@
           <w:ilvl w:val="0"/>
           <w:numId w:val="1"/>
         </w:numPr>
-        <w:spacing w:before="0" w:beforeAutospacing="0" w:after="0" w:afterAutospacing="0"/>
+        <w:spacing w:before="0" w:beforeAutospacing="0" w:after="0" w:afterAutospacing="0" w:line="360" w:lineRule="auto"/>
+        <w:ind w:firstLine="709"/>
         <w:jc w:val="both"/>
         <w:rPr>
           <w:color w:val="000000"/>
@@ -1423,8 +1452,8 @@
           <w:ilvl w:val="0"/>
           <w:numId w:val="6"/>
         </w:numPr>
-        <w:spacing w:before="0" w:beforeAutospacing="0" w:after="0" w:afterAutospacing="0"/>
-        <w:ind w:left="284" w:hanging="426"/>
+        <w:spacing w:before="0" w:beforeAutospacing="0" w:after="0" w:afterAutospacing="0" w:line="360" w:lineRule="auto"/>
+        <w:ind w:left="284" w:firstLine="709"/>
         <w:jc w:val="both"/>
         <w:rPr>
           <w:color w:val="000000"/>
@@ -1469,8 +1498,8 @@
           <w:ilvl w:val="0"/>
           <w:numId w:val="6"/>
         </w:numPr>
-        <w:spacing w:before="0" w:beforeAutospacing="0" w:after="0" w:afterAutospacing="0"/>
-        <w:ind w:left="284" w:hanging="426"/>
+        <w:spacing w:before="0" w:beforeAutospacing="0" w:after="0" w:afterAutospacing="0" w:line="360" w:lineRule="auto"/>
+        <w:ind w:left="284" w:firstLine="709"/>
         <w:jc w:val="both"/>
         <w:rPr>
           <w:color w:val="000000"/>
@@ -1495,20 +1524,20 @@
     <w:p>
       <w:pPr>
         <w:pStyle w:val="a3"/>
-        <w:spacing w:before="0" w:beforeAutospacing="0" w:after="0" w:afterAutospacing="0"/>
-        <w:ind w:left="-491"/>
-        <w:jc w:val="both"/>
-        <w:rPr>
-          <w:color w:val="000000"/>
-          <w:shd w:val="clear" w:color="auto" w:fill="FFFFFF"/>
-        </w:rPr>
-      </w:pPr>
-    </w:p>
-    <w:p>
-      <w:pPr>
-        <w:pStyle w:val="a3"/>
-        <w:spacing w:before="0" w:beforeAutospacing="0" w:after="0" w:afterAutospacing="0"/>
-        <w:ind w:left="-491"/>
+        <w:spacing w:before="0" w:beforeAutospacing="0" w:after="0" w:afterAutospacing="0" w:line="360" w:lineRule="auto"/>
+        <w:ind w:left="-491" w:firstLine="709"/>
+        <w:jc w:val="both"/>
+        <w:rPr>
+          <w:color w:val="000000"/>
+          <w:shd w:val="clear" w:color="auto" w:fill="FFFFFF"/>
+        </w:rPr>
+      </w:pPr>
+    </w:p>
+    <w:p>
+      <w:pPr>
+        <w:pStyle w:val="a3"/>
+        <w:spacing w:before="0" w:beforeAutospacing="0" w:after="0" w:afterAutospacing="0" w:line="360" w:lineRule="auto"/>
+        <w:ind w:left="-491" w:firstLine="709"/>
         <w:jc w:val="both"/>
         <w:rPr>
           <w:color w:val="000000"/>
@@ -1531,8 +1560,8 @@
           <w:numId w:val="9"/>
         </w:numPr>
         <w:shd w:val="clear" w:color="auto" w:fill="FFFFFF"/>
-        <w:spacing w:after="0" w:line="240" w:lineRule="auto"/>
-        <w:ind w:left="284" w:hanging="426"/>
+        <w:spacing w:after="0" w:line="360" w:lineRule="auto"/>
+        <w:ind w:left="284" w:firstLine="709"/>
         <w:jc w:val="both"/>
         <w:rPr>
           <w:rFonts w:ascii="Times New Roman" w:eastAsia="Times New Roman" w:hAnsi="Times New Roman" w:cs="Times New Roman"/>
@@ -1550,7 +1579,6 @@
           <w:szCs w:val="24"/>
           <w:lang w:eastAsia="ru-RU"/>
         </w:rPr>
-        <w:lastRenderedPageBreak/>
         <w:t>ОС</w:t>
       </w:r>
       <w:r>
@@ -1582,8 +1610,8 @@
           <w:numId w:val="8"/>
         </w:numPr>
         <w:shd w:val="clear" w:color="auto" w:fill="FFFFFF"/>
-        <w:spacing w:after="0" w:line="240" w:lineRule="auto"/>
-        <w:ind w:left="284" w:hanging="426"/>
+        <w:spacing w:after="0" w:line="360" w:lineRule="auto"/>
+        <w:ind w:left="284" w:firstLine="709"/>
         <w:jc w:val="both"/>
         <w:rPr>
           <w:rFonts w:ascii="Times New Roman" w:eastAsia="Times New Roman" w:hAnsi="Times New Roman" w:cs="Times New Roman"/>
@@ -1644,8 +1672,8 @@
           <w:numId w:val="8"/>
         </w:numPr>
         <w:shd w:val="clear" w:color="auto" w:fill="FFFFFF"/>
-        <w:spacing w:after="0" w:line="240" w:lineRule="auto"/>
-        <w:ind w:left="284" w:hanging="426"/>
+        <w:spacing w:after="0" w:line="360" w:lineRule="auto"/>
+        <w:ind w:left="284" w:firstLine="709"/>
         <w:jc w:val="both"/>
         <w:rPr>
           <w:rFonts w:ascii="Times New Roman" w:eastAsia="Times New Roman" w:hAnsi="Times New Roman" w:cs="Times New Roman"/>
@@ -1706,8 +1734,8 @@
           <w:numId w:val="8"/>
         </w:numPr>
         <w:shd w:val="clear" w:color="auto" w:fill="FFFFFF"/>
-        <w:spacing w:after="0" w:line="240" w:lineRule="auto"/>
-        <w:ind w:left="284" w:hanging="426"/>
+        <w:spacing w:after="0" w:line="360" w:lineRule="auto"/>
+        <w:ind w:left="284" w:firstLine="709"/>
         <w:jc w:val="both"/>
         <w:rPr>
           <w:rFonts w:ascii="Times New Roman" w:eastAsia="Times New Roman" w:hAnsi="Times New Roman" w:cs="Times New Roman"/>
@@ -1736,8 +1764,8 @@
           <w:numId w:val="8"/>
         </w:numPr>
         <w:shd w:val="clear" w:color="auto" w:fill="FFFFFF"/>
-        <w:spacing w:after="0" w:line="240" w:lineRule="auto"/>
-        <w:ind w:left="284" w:hanging="426"/>
+        <w:spacing w:after="0" w:line="360" w:lineRule="auto"/>
+        <w:ind w:left="284" w:firstLine="709"/>
         <w:jc w:val="both"/>
         <w:rPr>
           <w:rFonts w:ascii="Times New Roman" w:eastAsia="Times New Roman" w:hAnsi="Times New Roman" w:cs="Times New Roman"/>
@@ -1761,8 +1789,8 @@
     <w:p>
       <w:pPr>
         <w:shd w:val="clear" w:color="auto" w:fill="FFFFFF"/>
-        <w:spacing w:after="0" w:line="240" w:lineRule="auto"/>
-        <w:ind w:left="-426"/>
+        <w:spacing w:after="0" w:line="360" w:lineRule="auto"/>
+        <w:ind w:left="-426" w:firstLine="709"/>
         <w:jc w:val="both"/>
         <w:rPr>
           <w:rFonts w:ascii="Times New Roman" w:eastAsia="Times New Roman" w:hAnsi="Times New Roman" w:cs="Times New Roman"/>
@@ -1791,7 +1819,8 @@
           <w:numId w:val="1"/>
         </w:numPr>
         <w:shd w:val="clear" w:color="auto" w:fill="FFFFFF"/>
-        <w:spacing w:before="100" w:beforeAutospacing="1" w:after="100" w:afterAutospacing="1" w:line="240" w:lineRule="auto"/>
+        <w:spacing w:before="100" w:beforeAutospacing="1" w:after="100" w:afterAutospacing="1" w:line="360" w:lineRule="auto"/>
+        <w:ind w:firstLine="709"/>
         <w:jc w:val="both"/>
         <w:rPr>
           <w:rFonts w:ascii="Times New Roman" w:eastAsia="Times New Roman" w:hAnsi="Times New Roman" w:cs="Times New Roman"/>
@@ -1857,8 +1886,8 @@
     <w:p>
       <w:pPr>
         <w:shd w:val="clear" w:color="auto" w:fill="FFFFFF"/>
-        <w:spacing w:before="100" w:beforeAutospacing="1" w:after="100" w:afterAutospacing="1" w:line="240" w:lineRule="auto"/>
-        <w:ind w:left="-851"/>
+        <w:spacing w:before="100" w:beforeAutospacing="1" w:after="100" w:afterAutospacing="1" w:line="360" w:lineRule="auto"/>
+        <w:ind w:left="-851" w:firstLine="709"/>
         <w:jc w:val="center"/>
         <w:rPr>
           <w:rFonts w:ascii="Times New Roman" w:hAnsi="Times New Roman" w:cs="Times New Roman"/>
@@ -1868,13 +1897,15 @@
           <w:lang w:eastAsia="ru-RU"/>
         </w:rPr>
       </w:pPr>
+      <w:bookmarkStart w:id="0" w:name="_GoBack"/>
       <w:r>
         <w:rPr>
           <w:noProof/>
         </w:rPr>
+        <w:lastRenderedPageBreak/>
         <w:drawing>
-          <wp:inline distT="0" distB="0" distL="0" distR="0" wp14:anchorId="2336D9E1" wp14:editId="0AD73723">
-            <wp:extent cx="5940425" cy="3404235"/>
+          <wp:inline distT="0" distB="0" distL="0" distR="0" wp14:anchorId="2336D9E1" wp14:editId="63F91C2D">
+            <wp:extent cx="5626100" cy="3224107"/>
             <wp:effectExtent l="0" t="0" r="0" b="0"/>
             <wp:docPr id="5" name="Рисунок 5"/>
             <wp:cNvGraphicFramePr>
@@ -1896,7 +1927,7 @@
                   <pic:spPr>
                     <a:xfrm>
                       <a:off x="0" y="0"/>
-                      <a:ext cx="5940425" cy="3404235"/>
+                      <a:ext cx="5626100" cy="3224107"/>
                     </a:xfrm>
                     <a:prstGeom prst="rect">
                       <a:avLst/>
@@ -1908,12 +1939,13 @@
           </wp:inline>
         </w:drawing>
       </w:r>
+      <w:bookmarkEnd w:id="0"/>
     </w:p>
     <w:p>
       <w:pPr>
         <w:shd w:val="clear" w:color="auto" w:fill="FFFFFF"/>
-        <w:spacing w:before="100" w:beforeAutospacing="1" w:after="100" w:afterAutospacing="1" w:line="240" w:lineRule="auto"/>
-        <w:ind w:left="-851"/>
+        <w:spacing w:before="100" w:beforeAutospacing="1" w:after="100" w:afterAutospacing="1" w:line="360" w:lineRule="auto"/>
+        <w:ind w:left="-851" w:firstLine="709"/>
         <w:jc w:val="center"/>
         <w:rPr>
           <w:rFonts w:ascii="Times New Roman" w:eastAsia="Times New Roman" w:hAnsi="Times New Roman" w:cs="Times New Roman"/>
@@ -1942,7 +1974,8 @@
           <w:ilvl w:val="0"/>
           <w:numId w:val="1"/>
         </w:numPr>
-        <w:spacing w:before="0" w:beforeAutospacing="0" w:after="0" w:afterAutospacing="0"/>
+        <w:spacing w:before="0" w:beforeAutospacing="0" w:after="0" w:afterAutospacing="0" w:line="360" w:lineRule="auto"/>
+        <w:ind w:firstLine="709"/>
         <w:jc w:val="both"/>
         <w:rPr>
           <w:color w:val="000000"/>
@@ -1960,8 +1993,8 @@
     <w:p>
       <w:pPr>
         <w:pStyle w:val="a3"/>
-        <w:spacing w:before="0" w:beforeAutospacing="0" w:after="0" w:afterAutospacing="0"/>
-        <w:ind w:left="-491"/>
+        <w:spacing w:before="0" w:beforeAutospacing="0" w:after="0" w:afterAutospacing="0" w:line="360" w:lineRule="auto"/>
+        <w:ind w:left="-491" w:firstLine="709"/>
         <w:jc w:val="both"/>
         <w:rPr>
           <w:color w:val="000000"/>
@@ -1983,8 +2016,8 @@
           <w:ilvl w:val="0"/>
           <w:numId w:val="10"/>
         </w:numPr>
-        <w:spacing w:before="0" w:beforeAutospacing="0" w:after="0" w:afterAutospacing="0"/>
-        <w:ind w:left="284" w:hanging="426"/>
+        <w:spacing w:before="0" w:beforeAutospacing="0" w:after="0" w:afterAutospacing="0" w:line="360" w:lineRule="auto"/>
+        <w:ind w:left="284" w:firstLine="709"/>
         <w:jc w:val="both"/>
         <w:rPr>
           <w:color w:val="000000"/>
@@ -2006,8 +2039,8 @@
           <w:ilvl w:val="0"/>
           <w:numId w:val="10"/>
         </w:numPr>
-        <w:spacing w:before="0" w:beforeAutospacing="0" w:after="0" w:afterAutospacing="0"/>
-        <w:ind w:left="284" w:hanging="426"/>
+        <w:spacing w:before="0" w:beforeAutospacing="0" w:after="0" w:afterAutospacing="0" w:line="360" w:lineRule="auto"/>
+        <w:ind w:left="284" w:firstLine="709"/>
         <w:jc w:val="both"/>
         <w:rPr>
           <w:color w:val="000000"/>
@@ -2029,8 +2062,8 @@
           <w:ilvl w:val="0"/>
           <w:numId w:val="10"/>
         </w:numPr>
-        <w:spacing w:before="0" w:beforeAutospacing="0" w:after="0" w:afterAutospacing="0"/>
-        <w:ind w:left="284" w:hanging="426"/>
+        <w:spacing w:before="0" w:beforeAutospacing="0" w:after="0" w:afterAutospacing="0" w:line="360" w:lineRule="auto"/>
+        <w:ind w:left="284" w:firstLine="709"/>
         <w:jc w:val="both"/>
         <w:rPr>
           <w:color w:val="000000"/>
@@ -2059,8 +2092,8 @@
           <w:ilvl w:val="0"/>
           <w:numId w:val="10"/>
         </w:numPr>
-        <w:spacing w:before="0" w:beforeAutospacing="0" w:after="0" w:afterAutospacing="0"/>
-        <w:ind w:left="284" w:hanging="426"/>
+        <w:spacing w:before="0" w:beforeAutospacing="0" w:after="0" w:afterAutospacing="0" w:line="360" w:lineRule="auto"/>
+        <w:ind w:left="284" w:firstLine="709"/>
         <w:jc w:val="both"/>
         <w:rPr>
           <w:color w:val="000000"/>
@@ -2089,8 +2122,8 @@
           <w:ilvl w:val="0"/>
           <w:numId w:val="10"/>
         </w:numPr>
-        <w:spacing w:before="0" w:beforeAutospacing="0" w:after="0" w:afterAutospacing="0"/>
-        <w:ind w:left="284" w:hanging="426"/>
+        <w:spacing w:before="0" w:beforeAutospacing="0" w:after="0" w:afterAutospacing="0" w:line="360" w:lineRule="auto"/>
+        <w:ind w:left="284" w:firstLine="709"/>
         <w:jc w:val="both"/>
         <w:rPr>
           <w:color w:val="000000"/>
@@ -2119,8 +2152,8 @@
           <w:ilvl w:val="0"/>
           <w:numId w:val="10"/>
         </w:numPr>
-        <w:spacing w:before="0" w:beforeAutospacing="0" w:after="0" w:afterAutospacing="0"/>
-        <w:ind w:left="284" w:hanging="426"/>
+        <w:spacing w:before="0" w:beforeAutospacing="0" w:after="0" w:afterAutospacing="0" w:line="360" w:lineRule="auto"/>
+        <w:ind w:left="284" w:firstLine="709"/>
         <w:jc w:val="both"/>
         <w:rPr>
           <w:color w:val="000000"/>
@@ -2149,8 +2182,8 @@
           <w:ilvl w:val="0"/>
           <w:numId w:val="10"/>
         </w:numPr>
-        <w:spacing w:before="0" w:beforeAutospacing="0" w:after="0" w:afterAutospacing="0"/>
-        <w:ind w:left="284" w:hanging="426"/>
+        <w:spacing w:before="0" w:beforeAutospacing="0" w:after="0" w:afterAutospacing="0" w:line="360" w:lineRule="auto"/>
+        <w:ind w:left="284" w:firstLine="709"/>
         <w:jc w:val="both"/>
         <w:rPr>
           <w:color w:val="000000"/>
@@ -2179,8 +2212,8 @@
           <w:ilvl w:val="0"/>
           <w:numId w:val="10"/>
         </w:numPr>
-        <w:spacing w:before="0" w:beforeAutospacing="0" w:after="0" w:afterAutospacing="0"/>
-        <w:ind w:left="284" w:hanging="426"/>
+        <w:spacing w:before="0" w:beforeAutospacing="0" w:after="0" w:afterAutospacing="0" w:line="360" w:lineRule="auto"/>
+        <w:ind w:left="284" w:firstLine="709"/>
         <w:jc w:val="both"/>
         <w:rPr>
           <w:color w:val="000000"/>
@@ -2209,8 +2242,8 @@
           <w:ilvl w:val="0"/>
           <w:numId w:val="10"/>
         </w:numPr>
-        <w:spacing w:before="0" w:beforeAutospacing="0" w:after="0" w:afterAutospacing="0"/>
-        <w:ind w:left="284" w:hanging="426"/>
+        <w:spacing w:before="0" w:beforeAutospacing="0" w:after="0" w:afterAutospacing="0" w:line="360" w:lineRule="auto"/>
+        <w:ind w:left="284" w:firstLine="709"/>
         <w:jc w:val="both"/>
         <w:rPr>
           <w:color w:val="000000"/>
@@ -2239,8 +2272,8 @@
           <w:ilvl w:val="0"/>
           <w:numId w:val="10"/>
         </w:numPr>
-        <w:spacing w:before="0" w:beforeAutospacing="0" w:after="0" w:afterAutospacing="0"/>
-        <w:ind w:left="284" w:hanging="426"/>
+        <w:spacing w:before="0" w:beforeAutospacing="0" w:after="0" w:afterAutospacing="0" w:line="360" w:lineRule="auto"/>
+        <w:ind w:left="284" w:firstLine="709"/>
         <w:jc w:val="both"/>
         <w:rPr>
           <w:color w:val="000000"/>
@@ -2294,8 +2327,8 @@
           <w:ilvl w:val="0"/>
           <w:numId w:val="10"/>
         </w:numPr>
-        <w:spacing w:before="0" w:beforeAutospacing="0" w:after="0" w:afterAutospacing="0"/>
-        <w:ind w:left="284" w:hanging="426"/>
+        <w:spacing w:before="0" w:beforeAutospacing="0" w:after="0" w:afterAutospacing="0" w:line="360" w:lineRule="auto"/>
+        <w:ind w:left="284" w:firstLine="709"/>
         <w:jc w:val="both"/>
         <w:rPr>
           <w:color w:val="000000"/>
@@ -2324,8 +2357,8 @@
           <w:ilvl w:val="0"/>
           <w:numId w:val="10"/>
         </w:numPr>
-        <w:spacing w:before="0" w:beforeAutospacing="0" w:after="0" w:afterAutospacing="0"/>
-        <w:ind w:left="284" w:hanging="426"/>
+        <w:spacing w:before="0" w:beforeAutospacing="0" w:after="0" w:afterAutospacing="0" w:line="360" w:lineRule="auto"/>
+        <w:ind w:left="284" w:firstLine="709"/>
         <w:jc w:val="both"/>
         <w:rPr>
           <w:color w:val="000000"/>
@@ -2354,8 +2387,8 @@
           <w:ilvl w:val="0"/>
           <w:numId w:val="10"/>
         </w:numPr>
-        <w:spacing w:before="0" w:beforeAutospacing="0" w:after="0" w:afterAutospacing="0"/>
-        <w:ind w:left="284" w:hanging="426"/>
+        <w:spacing w:before="0" w:beforeAutospacing="0" w:after="0" w:afterAutospacing="0" w:line="360" w:lineRule="auto"/>
+        <w:ind w:left="284" w:firstLine="709"/>
         <w:jc w:val="both"/>
         <w:rPr>
           <w:color w:val="000000"/>
@@ -2373,8 +2406,8 @@
     <w:p>
       <w:pPr>
         <w:pStyle w:val="a3"/>
-        <w:spacing w:before="0" w:beforeAutospacing="0" w:after="0" w:afterAutospacing="0"/>
-        <w:ind w:left="-491"/>
+        <w:spacing w:before="0" w:beforeAutospacing="0" w:after="0" w:afterAutospacing="0" w:line="360" w:lineRule="auto"/>
+        <w:ind w:left="-491" w:firstLine="709"/>
         <w:jc w:val="both"/>
         <w:rPr>
           <w:color w:val="000000"/>
@@ -2406,8 +2439,8 @@
     <w:p>
       <w:pPr>
         <w:pStyle w:val="a3"/>
-        <w:spacing w:before="0" w:beforeAutospacing="0" w:after="0" w:afterAutospacing="0"/>
-        <w:ind w:left="-491"/>
+        <w:spacing w:before="0" w:beforeAutospacing="0" w:after="0" w:afterAutospacing="0" w:line="360" w:lineRule="auto"/>
+        <w:ind w:left="-491" w:firstLine="709"/>
         <w:jc w:val="center"/>
         <w:rPr>
           <w:color w:val="000000"/>
@@ -2422,9 +2455,9 @@
         </w:rPr>
         <w:lastRenderedPageBreak/>
         <w:drawing>
-          <wp:inline distT="0" distB="0" distL="0" distR="0" wp14:anchorId="1B51B7C5" wp14:editId="2903CB7F">
-            <wp:extent cx="2590800" cy="2493645"/>
-            <wp:effectExtent l="19050" t="0" r="0" b="0"/>
+          <wp:inline distT="0" distB="0" distL="0" distR="0" wp14:anchorId="1B51B7C5" wp14:editId="17B8D14B">
+            <wp:extent cx="2286000" cy="2200275"/>
+            <wp:effectExtent l="0" t="0" r="0" b="9525"/>
             <wp:docPr id="2" name="Рисунок 1"/>
             <wp:cNvGraphicFramePr>
               <a:graphicFrameLocks xmlns:a="http://schemas.openxmlformats.org/drawingml/2006/main" noChangeAspect="1"/>
@@ -2448,7 +2481,7 @@
                   <pic:spPr bwMode="auto">
                     <a:xfrm>
                       <a:off x="0" y="0"/>
-                      <a:ext cx="2590800" cy="2493645"/>
+                      <a:ext cx="2316383" cy="2229519"/>
                     </a:xfrm>
                     <a:prstGeom prst="rect">
                       <a:avLst/>
@@ -2471,8 +2504,8 @@
     <w:p>
       <w:pPr>
         <w:pStyle w:val="a3"/>
-        <w:spacing w:before="0" w:beforeAutospacing="0" w:after="0" w:afterAutospacing="0"/>
-        <w:ind w:left="-491"/>
+        <w:spacing w:before="0" w:beforeAutospacing="0" w:after="0" w:afterAutospacing="0" w:line="360" w:lineRule="auto"/>
+        <w:ind w:left="-491" w:firstLine="709"/>
         <w:jc w:val="center"/>
         <w:rPr>
           <w:i/>
@@ -2496,31 +2529,31 @@
     <w:p>
       <w:pPr>
         <w:pStyle w:val="a3"/>
-        <w:spacing w:before="0" w:beforeAutospacing="0" w:after="0" w:afterAutospacing="0"/>
-        <w:ind w:left="-491"/>
-        <w:jc w:val="both"/>
-        <w:rPr>
-          <w:color w:val="000000"/>
-          <w:shd w:val="clear" w:color="auto" w:fill="FFFFFF"/>
-        </w:rPr>
-      </w:pPr>
-    </w:p>
-    <w:p>
-      <w:pPr>
-        <w:pStyle w:val="a3"/>
-        <w:spacing w:before="0" w:beforeAutospacing="0" w:after="0" w:afterAutospacing="0"/>
-        <w:ind w:left="-491"/>
-        <w:jc w:val="both"/>
-        <w:rPr>
-          <w:color w:val="000000"/>
-        </w:rPr>
-      </w:pPr>
-    </w:p>
-    <w:p>
-      <w:pPr>
-        <w:pStyle w:val="a3"/>
-        <w:spacing w:before="0" w:beforeAutospacing="0" w:after="0" w:afterAutospacing="0"/>
-        <w:ind w:left="-851"/>
+        <w:spacing w:before="0" w:beforeAutospacing="0" w:after="0" w:afterAutospacing="0" w:line="360" w:lineRule="auto"/>
+        <w:ind w:left="-491" w:firstLine="709"/>
+        <w:jc w:val="both"/>
+        <w:rPr>
+          <w:color w:val="000000"/>
+          <w:shd w:val="clear" w:color="auto" w:fill="FFFFFF"/>
+        </w:rPr>
+      </w:pPr>
+    </w:p>
+    <w:p>
+      <w:pPr>
+        <w:pStyle w:val="a3"/>
+        <w:spacing w:before="0" w:beforeAutospacing="0" w:after="0" w:afterAutospacing="0" w:line="360" w:lineRule="auto"/>
+        <w:ind w:left="-491" w:firstLine="709"/>
+        <w:jc w:val="both"/>
+        <w:rPr>
+          <w:color w:val="000000"/>
+        </w:rPr>
+      </w:pPr>
+    </w:p>
+    <w:p>
+      <w:pPr>
+        <w:pStyle w:val="a3"/>
+        <w:spacing w:before="0" w:beforeAutospacing="0" w:after="0" w:afterAutospacing="0" w:line="360" w:lineRule="auto"/>
+        <w:ind w:left="-851" w:firstLine="709"/>
         <w:jc w:val="both"/>
         <w:rPr>
           <w:color w:val="000000"/>
@@ -2536,8 +2569,8 @@
     <w:p>
       <w:pPr>
         <w:pStyle w:val="a3"/>
-        <w:spacing w:before="0" w:beforeAutospacing="0" w:after="0" w:afterAutospacing="0"/>
-        <w:ind w:left="-851"/>
+        <w:spacing w:before="0" w:beforeAutospacing="0" w:after="0" w:afterAutospacing="0" w:line="360" w:lineRule="auto"/>
+        <w:ind w:left="-851" w:firstLine="709"/>
         <w:jc w:val="both"/>
         <w:rPr>
           <w:color w:val="000000"/>
@@ -2571,8 +2604,8 @@
     <w:p>
       <w:pPr>
         <w:pStyle w:val="a3"/>
-        <w:spacing w:before="0" w:beforeAutospacing="0" w:after="0" w:afterAutospacing="0"/>
-        <w:ind w:left="-851"/>
+        <w:spacing w:before="0" w:beforeAutospacing="0" w:after="0" w:afterAutospacing="0" w:line="360" w:lineRule="auto"/>
+        <w:ind w:left="-851" w:firstLine="709"/>
         <w:jc w:val="both"/>
         <w:rPr>
           <w:color w:val="000000"/>
@@ -2588,19 +2621,19 @@
     <w:p>
       <w:pPr>
         <w:pStyle w:val="a3"/>
-        <w:spacing w:before="0" w:beforeAutospacing="0" w:after="0" w:afterAutospacing="0"/>
-        <w:ind w:left="-851"/>
-        <w:jc w:val="both"/>
-        <w:rPr>
-          <w:color w:val="000000"/>
-        </w:rPr>
-      </w:pPr>
-    </w:p>
-    <w:p>
-      <w:pPr>
-        <w:pStyle w:val="a3"/>
-        <w:spacing w:before="0" w:beforeAutospacing="0" w:after="0" w:afterAutospacing="0"/>
-        <w:ind w:left="-851"/>
+        <w:spacing w:before="0" w:beforeAutospacing="0" w:after="0" w:afterAutospacing="0" w:line="360" w:lineRule="auto"/>
+        <w:ind w:left="-851" w:firstLine="709"/>
+        <w:jc w:val="both"/>
+        <w:rPr>
+          <w:color w:val="000000"/>
+        </w:rPr>
+      </w:pPr>
+    </w:p>
+    <w:p>
+      <w:pPr>
+        <w:pStyle w:val="a3"/>
+        <w:spacing w:before="0" w:beforeAutospacing="0" w:after="0" w:afterAutospacing="0" w:line="360" w:lineRule="auto"/>
+        <w:ind w:left="-851" w:firstLine="709"/>
         <w:jc w:val="center"/>
         <w:rPr>
           <w:color w:val="000000"/>
@@ -2651,8 +2684,8 @@
     <w:p>
       <w:pPr>
         <w:pStyle w:val="a3"/>
-        <w:spacing w:before="0" w:beforeAutospacing="0" w:after="0" w:afterAutospacing="0"/>
-        <w:ind w:left="-851"/>
+        <w:spacing w:before="0" w:beforeAutospacing="0" w:after="0" w:afterAutospacing="0" w:line="360" w:lineRule="auto"/>
+        <w:ind w:left="-851" w:firstLine="709"/>
         <w:jc w:val="center"/>
         <w:rPr>
           <w:i/>
@@ -2674,8 +2707,8 @@
     <w:p>
       <w:pPr>
         <w:pStyle w:val="a3"/>
-        <w:spacing w:before="0" w:beforeAutospacing="0" w:after="0" w:afterAutospacing="0"/>
-        <w:ind w:left="-851"/>
+        <w:spacing w:before="0" w:beforeAutospacing="0" w:after="0" w:afterAutospacing="0" w:line="360" w:lineRule="auto"/>
+        <w:ind w:left="-851" w:firstLine="709"/>
         <w:jc w:val="center"/>
         <w:rPr>
           <w:color w:val="000000"/>
@@ -2733,8 +2766,8 @@
     <w:p>
       <w:pPr>
         <w:pStyle w:val="a3"/>
-        <w:spacing w:before="0" w:beforeAutospacing="0" w:after="0" w:afterAutospacing="0"/>
-        <w:ind w:left="-851"/>
+        <w:spacing w:before="0" w:beforeAutospacing="0" w:after="0" w:afterAutospacing="0" w:line="360" w:lineRule="auto"/>
+        <w:ind w:left="-851" w:firstLine="709"/>
         <w:jc w:val="center"/>
         <w:rPr>
           <w:i/>
@@ -2756,8 +2789,8 @@
     <w:p>
       <w:pPr>
         <w:pStyle w:val="a3"/>
-        <w:spacing w:before="0" w:beforeAutospacing="0" w:after="0" w:afterAutospacing="0"/>
-        <w:ind w:left="-851"/>
+        <w:spacing w:before="0" w:beforeAutospacing="0" w:after="0" w:afterAutospacing="0" w:line="360" w:lineRule="auto"/>
+        <w:ind w:left="-851" w:firstLine="709"/>
         <w:jc w:val="center"/>
         <w:rPr>
           <w:i/>
@@ -2769,8 +2802,8 @@
     </w:p>
     <w:p>
       <w:pPr>
-        <w:spacing w:after="240"/>
-        <w:ind w:left="-567"/>
+        <w:spacing w:after="240" w:line="360" w:lineRule="auto"/>
+        <w:ind w:left="-567" w:firstLine="709"/>
         <w:rPr>
           <w:rFonts w:ascii="Times New Roman" w:hAnsi="Times New Roman" w:cs="Times New Roman"/>
           <w:sz w:val="24"/>
@@ -2833,7 +2866,8 @@
           <w:ilvl w:val="0"/>
           <w:numId w:val="1"/>
         </w:numPr>
-        <w:spacing w:after="240"/>
+        <w:spacing w:after="240" w:line="360" w:lineRule="auto"/>
+        <w:ind w:firstLine="709"/>
         <w:rPr>
           <w:rFonts w:ascii="Times New Roman" w:hAnsi="Times New Roman" w:cs="Times New Roman"/>
           <w:sz w:val="24"/>
@@ -2900,8 +2934,8 @@
     <w:p>
       <w:pPr>
         <w:pStyle w:val="a4"/>
-        <w:spacing w:after="240"/>
-        <w:ind w:left="-491"/>
+        <w:spacing w:after="240" w:line="360" w:lineRule="auto"/>
+        <w:ind w:left="-491" w:firstLine="709"/>
         <w:rPr>
           <w:rFonts w:ascii="Times New Roman" w:hAnsi="Times New Roman" w:cs="Times New Roman"/>
           <w:sz w:val="24"/>
@@ -2916,7 +2950,8 @@
           <w:ilvl w:val="0"/>
           <w:numId w:val="4"/>
         </w:numPr>
-        <w:spacing w:after="240"/>
+        <w:spacing w:after="240" w:line="360" w:lineRule="auto"/>
+        <w:ind w:firstLine="709"/>
         <w:rPr>
           <w:rFonts w:ascii="Times New Roman" w:hAnsi="Times New Roman" w:cs="Times New Roman"/>
           <w:b/>
@@ -2937,8 +2972,8 @@
     <w:p>
       <w:pPr>
         <w:pStyle w:val="a4"/>
-        <w:spacing w:after="240"/>
-        <w:ind w:left="-491"/>
+        <w:spacing w:after="240" w:line="360" w:lineRule="auto"/>
+        <w:ind w:left="-491" w:firstLine="709"/>
         <w:jc w:val="both"/>
         <w:rPr>
           <w:rFonts w:ascii="Times New Roman" w:hAnsi="Times New Roman" w:cs="Times New Roman"/>
